--- a/Computer/Word/6-10计算机多媒体技术.docx
+++ b/Computer/Word/6-10计算机多媒体技术.docx
@@ -663,17 +663,20 @@
       <w:pPr>
         <w:ind w:leftChars="500" w:left="1100"/>
         <w:rPr>
-          <w:color w:val="FF0000"/>
-        </w:rPr>
-      </w:pPr>
-      <w:r>
-        <w:rPr>
+          <w:b/>
+          <w:color w:val="FF0000"/>
+        </w:rPr>
+      </w:pPr>
+      <w:r>
+        <w:rPr>
+          <w:b/>
           <w:color w:val="FF0000"/>
         </w:rPr>
         <w:t>A.</w:t>
       </w:r>
       <w:r>
         <w:rPr>
+          <w:b/>
           <w:color w:val="FF0000"/>
         </w:rPr>
         <w:t>流媒体播发</w:t>
@@ -687,86 +690,89 @@
         <w:t>B.</w:t>
       </w:r>
       <w:r>
-        <w:t>电视广告播出</w:t>
-      </w:r>
-    </w:p>
-    <w:p>
-      <w:pPr>
-        <w:ind w:leftChars="500" w:left="1100"/>
-      </w:pPr>
-      <w:r>
-        <w:t>C.</w:t>
-      </w:r>
-      <w:r>
-        <w:t>电子表格处理</w:t>
-      </w:r>
-    </w:p>
-    <w:p>
-      <w:pPr>
-        <w:ind w:leftChars="500" w:left="1100"/>
-      </w:pPr>
-      <w:r>
-        <w:t>D.</w:t>
-      </w:r>
-      <w:r>
-        <w:t>网络远端控制</w:t>
-      </w:r>
-    </w:p>
-    <w:p>
-      <w:pPr>
-        <w:ind w:leftChars="500" w:left="1100"/>
-      </w:pPr>
-      <w:r>
-        <w:t>答案：</w:t>
-      </w:r>
-      <w:r>
-        <w:t>A</w:t>
-      </w:r>
-    </w:p>
-    <w:p>
-      <w:pPr>
-        <w:ind w:leftChars="500" w:left="1100"/>
-        <w:rPr>
-          <w:color w:val="FF0000"/>
-        </w:rPr>
-      </w:pPr>
-      <w:r>
-        <w:rPr>
-          <w:color w:val="FF0000"/>
-        </w:rPr>
-        <w:t>9</w:t>
-      </w:r>
-      <w:r>
-        <w:rPr>
-          <w:color w:val="FF0000"/>
-        </w:rPr>
-        <w:t>、多媒体计算机具有捕获﹑存储和处理</w:t>
-      </w:r>
-      <w:r>
-        <w:rPr>
-          <w:color w:val="FF0000"/>
-        </w:rPr>
-        <w:t>______</w:t>
-      </w:r>
-      <w:r>
-        <w:rPr>
-          <w:color w:val="FF0000"/>
-        </w:rPr>
-        <w:t>的功能。</w:t>
-      </w:r>
-    </w:p>
-    <w:p>
-      <w:pPr>
-        <w:ind w:leftChars="500" w:left="1100"/>
-      </w:pPr>
-      <w:r>
-        <w:t>A.</w:t>
-      </w:r>
-      <w:r>
-        <w:t>文字﹑图形</w:t>
+        <w:t>电视广告播</w:t>
+      </w:r>
+      <w:r>
+        <w:t>出</w:t>
       </w:r>
       <w:bookmarkStart w:id="0" w:name="_GoBack"/>
       <w:bookmarkEnd w:id="0"/>
+    </w:p>
+    <w:p>
+      <w:pPr>
+        <w:ind w:leftChars="500" w:left="1100"/>
+      </w:pPr>
+      <w:r>
+        <w:t>C.</w:t>
+      </w:r>
+      <w:r>
+        <w:t>电子表格处理</w:t>
+      </w:r>
+    </w:p>
+    <w:p>
+      <w:pPr>
+        <w:ind w:leftChars="500" w:left="1100"/>
+      </w:pPr>
+      <w:r>
+        <w:t>D.</w:t>
+      </w:r>
+      <w:r>
+        <w:t>网络远端控制</w:t>
+      </w:r>
+    </w:p>
+    <w:p>
+      <w:pPr>
+        <w:ind w:leftChars="500" w:left="1100"/>
+      </w:pPr>
+      <w:r>
+        <w:t>答案：</w:t>
+      </w:r>
+      <w:r>
+        <w:t>A</w:t>
+      </w:r>
+    </w:p>
+    <w:p>
+      <w:pPr>
+        <w:ind w:leftChars="500" w:left="1100"/>
+        <w:rPr>
+          <w:color w:val="FF0000"/>
+        </w:rPr>
+      </w:pPr>
+      <w:r>
+        <w:rPr>
+          <w:color w:val="FF0000"/>
+        </w:rPr>
+        <w:t>9</w:t>
+      </w:r>
+      <w:r>
+        <w:rPr>
+          <w:color w:val="FF0000"/>
+        </w:rPr>
+        <w:t>、多媒体计算机具有捕获﹑存储和处理</w:t>
+      </w:r>
+      <w:r>
+        <w:rPr>
+          <w:color w:val="FF0000"/>
+        </w:rPr>
+        <w:t>______</w:t>
+      </w:r>
+      <w:r>
+        <w:rPr>
+          <w:color w:val="FF0000"/>
+        </w:rPr>
+        <w:t>的功能。</w:t>
+      </w:r>
+    </w:p>
+    <w:p>
+      <w:pPr>
+        <w:ind w:leftChars="500" w:left="1100"/>
+      </w:pPr>
+      <w:r>
+        <w:t>A.</w:t>
+      </w:r>
+      <w:r>
+        <w:t>文字﹑图形</w:t>
+      </w:r>
     </w:p>
     <w:p>
       <w:pPr>
@@ -3845,6 +3851,56 @@
     </w:sectPr>
   </w:body>
 </w:document>
+</file>
+
+<file path=word/endnotes.xml><?xml version="1.0" encoding="utf-8"?>
+<w:endnotes xmlns:wpc="http://schemas.microsoft.com/office/word/2010/wordprocessingCanvas" xmlns:mc="http://schemas.openxmlformats.org/markup-compatibility/2006" xmlns:o="urn:schemas-microsoft-com:office:office" xmlns:r="http://schemas.openxmlformats.org/officeDocument/2006/relationships" xmlns:m="http://schemas.openxmlformats.org/officeDocument/2006/math" xmlns:v="urn:schemas-microsoft-com:vml" xmlns:wp14="http://schemas.microsoft.com/office/word/2010/wordprocessingDrawing" xmlns:wp="http://schemas.openxmlformats.org/drawingml/2006/wordprocessingDrawing" xmlns:w10="urn:schemas-microsoft-com:office:word" xmlns:w="http://schemas.openxmlformats.org/wordprocessingml/2006/main" xmlns:w14="http://schemas.microsoft.com/office/word/2010/wordml" xmlns:wpg="http://schemas.microsoft.com/office/word/2010/wordprocessingGroup" xmlns:wpi="http://schemas.microsoft.com/office/word/2010/wordprocessingInk" xmlns:wne="http://schemas.microsoft.com/office/word/2006/wordml" xmlns:wps="http://schemas.microsoft.com/office/word/2010/wordprocessingShape" mc:Ignorable="w14 wp14">
+  <w:endnote w:type="separator" w:id="-1">
+    <w:p>
+      <w:pPr>
+        <w:spacing w:before="0" w:after="0"/>
+      </w:pPr>
+      <w:r>
+        <w:separator/>
+      </w:r>
+    </w:p>
+  </w:endnote>
+  <w:endnote w:type="continuationSeparator" w:id="0">
+    <w:p>
+      <w:pPr>
+        <w:spacing w:before="0" w:after="0"/>
+      </w:pPr>
+      <w:r>
+        <w:continuationSeparator/>
+      </w:r>
+    </w:p>
+  </w:endnote>
+</w:endnotes>
+</file>
+
+<file path=word/footnotes.xml><?xml version="1.0" encoding="utf-8"?>
+<w:footnotes xmlns:wpc="http://schemas.microsoft.com/office/word/2010/wordprocessingCanvas" xmlns:mc="http://schemas.openxmlformats.org/markup-compatibility/2006" xmlns:o="urn:schemas-microsoft-com:office:office" xmlns:r="http://schemas.openxmlformats.org/officeDocument/2006/relationships" xmlns:m="http://schemas.openxmlformats.org/officeDocument/2006/math" xmlns:v="urn:schemas-microsoft-com:vml" xmlns:wp14="http://schemas.microsoft.com/office/word/2010/wordprocessingDrawing" xmlns:wp="http://schemas.openxmlformats.org/drawingml/2006/wordprocessingDrawing" xmlns:w10="urn:schemas-microsoft-com:office:word" xmlns:w="http://schemas.openxmlformats.org/wordprocessingml/2006/main" xmlns:w14="http://schemas.microsoft.com/office/word/2010/wordml" xmlns:wpg="http://schemas.microsoft.com/office/word/2010/wordprocessingGroup" xmlns:wpi="http://schemas.microsoft.com/office/word/2010/wordprocessingInk" xmlns:wne="http://schemas.microsoft.com/office/word/2006/wordml" xmlns:wps="http://schemas.microsoft.com/office/word/2010/wordprocessingShape" mc:Ignorable="w14 wp14">
+  <w:footnote w:type="separator" w:id="-1">
+    <w:p>
+      <w:pPr>
+        <w:spacing w:before="0" w:after="0"/>
+      </w:pPr>
+      <w:r>
+        <w:separator/>
+      </w:r>
+    </w:p>
+  </w:footnote>
+  <w:footnote w:type="continuationSeparator" w:id="0">
+    <w:p>
+      <w:pPr>
+        <w:spacing w:before="0" w:after="0"/>
+      </w:pPr>
+      <w:r>
+        <w:continuationSeparator/>
+      </w:r>
+    </w:p>
+  </w:footnote>
+</w:footnotes>
 </file>
 
 <file path=word/styles.xml><?xml version="1.0" encoding="utf-8"?>
@@ -3912,6 +3968,67 @@
         <w:right w:w="0" w:type="dxa"/>
       </w:tblCellMar>
     </w:tblPr>
+  </w:style>
+  <w:style w:type="paragraph" w:styleId="a3">
+    <w:name w:val="header"/>
+    <w:basedOn w:val="a"/>
+    <w:link w:val="Char"/>
+    <w:rsid w:val="002D1D3F"/>
+    <w:pPr>
+      <w:pBdr>
+        <w:bottom w:val="single" w:sz="6" w:space="1" w:color="auto"/>
+      </w:pBdr>
+      <w:tabs>
+        <w:tab w:val="center" w:pos="4153"/>
+        <w:tab w:val="right" w:pos="8306"/>
+      </w:tabs>
+      <w:snapToGrid w:val="0"/>
+      <w:jc w:val="center"/>
+    </w:pPr>
+    <w:rPr>
+      <w:sz w:val="18"/>
+      <w:szCs w:val="18"/>
+    </w:rPr>
+  </w:style>
+  <w:style w:type="character" w:customStyle="1" w:styleId="Char">
+    <w:name w:val="页眉 Char"/>
+    <w:basedOn w:val="a0"/>
+    <w:link w:val="a3"/>
+    <w:rsid w:val="002D1D3F"/>
+    <w:rPr>
+      <w:sz w:val="18"/>
+      <w:szCs w:val="18"/>
+      <w:lang w:val="ru-RU"/>
+    </w:rPr>
+  </w:style>
+  <w:style w:type="paragraph" w:styleId="a4">
+    <w:name w:val="footer"/>
+    <w:basedOn w:val="a"/>
+    <w:link w:val="Char0"/>
+    <w:rsid w:val="002D1D3F"/>
+    <w:pPr>
+      <w:tabs>
+        <w:tab w:val="center" w:pos="4153"/>
+        <w:tab w:val="right" w:pos="8306"/>
+      </w:tabs>
+      <w:snapToGrid w:val="0"/>
+      <w:jc w:val="left"/>
+    </w:pPr>
+    <w:rPr>
+      <w:sz w:val="18"/>
+      <w:szCs w:val="18"/>
+    </w:rPr>
+  </w:style>
+  <w:style w:type="character" w:customStyle="1" w:styleId="Char0">
+    <w:name w:val="页脚 Char"/>
+    <w:basedOn w:val="a0"/>
+    <w:link w:val="a4"/>
+    <w:rsid w:val="002D1D3F"/>
+    <w:rPr>
+      <w:sz w:val="18"/>
+      <w:szCs w:val="18"/>
+      <w:lang w:val="ru-RU"/>
+    </w:rPr>
   </w:style>
 </w:styles>
 </file>
@@ -3981,6 +4098,67 @@
         <w:right w:w="0" w:type="dxa"/>
       </w:tblCellMar>
     </w:tblPr>
+  </w:style>
+  <w:style w:type="paragraph" w:styleId="a3">
+    <w:name w:val="header"/>
+    <w:basedOn w:val="a"/>
+    <w:link w:val="Char"/>
+    <w:rsid w:val="002D1D3F"/>
+    <w:pPr>
+      <w:pBdr>
+        <w:bottom w:val="single" w:sz="6" w:space="1" w:color="auto"/>
+      </w:pBdr>
+      <w:tabs>
+        <w:tab w:val="center" w:pos="4153"/>
+        <w:tab w:val="right" w:pos="8306"/>
+      </w:tabs>
+      <w:snapToGrid w:val="0"/>
+      <w:jc w:val="center"/>
+    </w:pPr>
+    <w:rPr>
+      <w:sz w:val="18"/>
+      <w:szCs w:val="18"/>
+    </w:rPr>
+  </w:style>
+  <w:style w:type="character" w:customStyle="1" w:styleId="Char">
+    <w:name w:val="页眉 Char"/>
+    <w:basedOn w:val="a0"/>
+    <w:link w:val="a3"/>
+    <w:rsid w:val="002D1D3F"/>
+    <w:rPr>
+      <w:sz w:val="18"/>
+      <w:szCs w:val="18"/>
+      <w:lang w:val="ru-RU"/>
+    </w:rPr>
+  </w:style>
+  <w:style w:type="paragraph" w:styleId="a4">
+    <w:name w:val="footer"/>
+    <w:basedOn w:val="a"/>
+    <w:link w:val="Char0"/>
+    <w:rsid w:val="002D1D3F"/>
+    <w:pPr>
+      <w:tabs>
+        <w:tab w:val="center" w:pos="4153"/>
+        <w:tab w:val="right" w:pos="8306"/>
+      </w:tabs>
+      <w:snapToGrid w:val="0"/>
+      <w:jc w:val="left"/>
+    </w:pPr>
+    <w:rPr>
+      <w:sz w:val="18"/>
+      <w:szCs w:val="18"/>
+    </w:rPr>
+  </w:style>
+  <w:style w:type="character" w:customStyle="1" w:styleId="Char0">
+    <w:name w:val="页脚 Char"/>
+    <w:basedOn w:val="a0"/>
+    <w:link w:val="a4"/>
+    <w:rsid w:val="002D1D3F"/>
+    <w:rPr>
+      <w:sz w:val="18"/>
+      <w:szCs w:val="18"/>
+      <w:lang w:val="ru-RU"/>
+    </w:rPr>
   </w:style>
 </w:styles>
 </file>
